--- a/Teamwork Discussion Sheet.docx
+++ b/Teamwork Discussion Sheet.docx
@@ -469,44 +469,30 @@
                 <w:rFonts w:ascii="Arial" w:hAnsi="Arial" w:cs="Arial"/>
                 <w:sz w:val="24"/>
               </w:rPr>
-              <w:t>Software Providers</w:t>
+              <w:t>Software Providers Customers Table,</w:t>
+            </w:r>
+          </w:p>
+          <w:p>
+            <w:pPr>
+              <w:pStyle w:val="Standard"/>
+              <w:spacing w:after="120"/>
+              <w:rPr>
+                <w:rFonts w:ascii="Arial" w:hAnsi="Arial" w:cs="Arial"/>
+                <w:sz w:val="24"/>
+              </w:rPr>
+            </w:pPr>
+            <w:r>
+              <w:rPr>
+                <w:rFonts w:ascii="Arial" w:hAnsi="Arial" w:cs="Arial"/>
+                <w:sz w:val="24"/>
+              </w:rPr>
+              <w:t xml:space="preserve">Software Providers </w:t>
             </w:r>
             <w:r>
               <w:rPr>
                 <w:rFonts w:ascii="Arial" w:hAnsi="Arial" w:cs="Arial"/>
                 <w:sz w:val="24"/>
               </w:rPr>
-              <w:t xml:space="preserve"> Customers Table,</w:t>
-            </w:r>
-          </w:p>
-          <w:p>
-            <w:pPr>
-              <w:pStyle w:val="Standard"/>
-              <w:spacing w:after="120"/>
-              <w:rPr>
-                <w:rFonts w:ascii="Arial" w:hAnsi="Arial" w:cs="Arial"/>
-                <w:sz w:val="24"/>
-              </w:rPr>
-            </w:pPr>
-            <w:r>
-              <w:rPr>
-                <w:rFonts w:ascii="Arial" w:hAnsi="Arial" w:cs="Arial"/>
-                <w:sz w:val="24"/>
-              </w:rPr>
-              <w:t>Software Providers</w:t>
-            </w:r>
-            <w:r>
-              <w:rPr>
-                <w:rFonts w:ascii="Arial" w:hAnsi="Arial" w:cs="Arial"/>
-                <w:sz w:val="24"/>
-              </w:rPr>
-              <w:t xml:space="preserve"> </w:t>
-            </w:r>
-            <w:r>
-              <w:rPr>
-                <w:rFonts w:ascii="Arial" w:hAnsi="Arial" w:cs="Arial"/>
-                <w:sz w:val="24"/>
-              </w:rPr>
               <w:t>Settings,</w:t>
             </w:r>
           </w:p>
@@ -524,14 +510,7 @@
                 <w:rFonts w:ascii="Arial" w:hAnsi="Arial" w:cs="Arial"/>
                 <w:sz w:val="24"/>
               </w:rPr>
-              <w:t>Software Providers</w:t>
-            </w:r>
-            <w:r>
-              <w:rPr>
-                <w:rFonts w:ascii="Arial" w:hAnsi="Arial" w:cs="Arial"/>
-                <w:sz w:val="24"/>
-              </w:rPr>
-              <w:t xml:space="preserve"> Edit Customers</w:t>
+              <w:t>Software Providers Edit Customers</w:t>
             </w:r>
             <w:r>
               <w:rPr>
@@ -917,7 +896,25 @@
           <w:sz w:val="22"/>
           <w:szCs w:val="22"/>
         </w:rPr>
-        <w:t>For our esteemed Clients, this platform offers the convenience of centralizing all their software purchases within a single account, streamlining the process of renewals and facilitating a hassle-free experience.</w:t>
+        <w:t xml:space="preserve">For our esteemed Clients, this platform offers the convenience of centralizing all their software purchases within a single account, streamlining the process of </w:t>
+      </w:r>
+      <w:proofErr w:type="gramStart"/>
+      <w:r>
+        <w:rPr>
+          <w:rFonts w:ascii="Arial" w:hAnsi="Arial" w:cs="Arial"/>
+          <w:sz w:val="22"/>
+          <w:szCs w:val="22"/>
+        </w:rPr>
+        <w:t>renewals</w:t>
+      </w:r>
+      <w:proofErr w:type="gramEnd"/>
+      <w:r>
+        <w:rPr>
+          <w:rFonts w:ascii="Arial" w:hAnsi="Arial" w:cs="Arial"/>
+          <w:sz w:val="22"/>
+          <w:szCs w:val="22"/>
+        </w:rPr>
+        <w:t xml:space="preserve"> and facilitating a hassle-free experience.</w:t>
       </w:r>
     </w:p>
     <w:p>
@@ -956,7 +953,25 @@
           <w:sz w:val="22"/>
           <w:szCs w:val="22"/>
         </w:rPr>
-        <w:t xml:space="preserve"> see their existing customers, View their </w:t>
+        <w:t xml:space="preserve"> see their existing customers, </w:t>
+      </w:r>
+      <w:proofErr w:type="gramStart"/>
+      <w:r>
+        <w:rPr>
+          <w:rFonts w:ascii="Arial" w:hAnsi="Arial" w:cs="Arial"/>
+          <w:sz w:val="22"/>
+          <w:szCs w:val="22"/>
+        </w:rPr>
+        <w:t>View</w:t>
+      </w:r>
+      <w:proofErr w:type="gramEnd"/>
+      <w:r>
+        <w:rPr>
+          <w:rFonts w:ascii="Arial" w:hAnsi="Arial" w:cs="Arial"/>
+          <w:sz w:val="22"/>
+          <w:szCs w:val="22"/>
+        </w:rPr>
+        <w:t xml:space="preserve"> their </w:t>
       </w:r>
       <w:r>
         <w:rPr>
